--- a/docx_files/Литовки.docx
+++ b/docx_files/Литовки.docx
@@ -188,6 +188,87 @@
               </w:rPr>
               <w:t xml:space="preserve">Согласно переписи населения 1937 года общая численность литовцев составляла 9 801 человек, таким образом </w:t>
             </w:r>
+            <w:r>
+              <w:rPr>
+                <w:rFonts w:ascii="Arial" w:hAnsi="Arial" w:cs="Arial"/>
+                <w:sz w:val="16"/>
+                <w:szCs w:val="16"/>
+                <w:lang w:val="ru-RU"/>
+              </w:rPr>
+              <w:t>89</w:t>
+            </w:r>
+            <w:r>
+              <w:rPr>
+                <w:rFonts w:ascii="Arial" w:hAnsi="Arial" w:cs="Arial"/>
+                <w:sz w:val="16"/>
+                <w:szCs w:val="16"/>
+                <w:lang w:val="ru-RU"/>
+              </w:rPr>
+              <w:t xml:space="preserve"> </w:t>
+            </w:r>
+            <w:r>
+              <w:rPr>
+                <w:rFonts w:ascii="Arial" w:hAnsi="Arial" w:cs="Arial"/>
+                <w:sz w:val="16"/>
+                <w:szCs w:val="16"/>
+                <w:lang w:val="ru-RU"/>
+              </w:rPr>
+              <w:t>расстрелянны</w:t>
+            </w:r>
+            <w:r>
+              <w:rPr>
+                <w:rFonts w:ascii="Arial" w:hAnsi="Arial" w:cs="Arial"/>
+                <w:sz w:val="16"/>
+                <w:szCs w:val="16"/>
+                <w:lang w:val="ru-RU"/>
+              </w:rPr>
+              <w:t>х</w:t>
+            </w:r>
+            <w:r>
+              <w:rPr>
+                <w:rFonts w:ascii="Arial" w:hAnsi="Arial" w:cs="Arial"/>
+                <w:sz w:val="16"/>
+                <w:szCs w:val="16"/>
+                <w:lang w:val="ru-RU"/>
+              </w:rPr>
+              <w:t xml:space="preserve"> литов</w:t>
+            </w:r>
+            <w:r>
+              <w:rPr>
+                <w:rFonts w:ascii="Arial" w:hAnsi="Arial" w:cs="Arial"/>
+                <w:sz w:val="16"/>
+                <w:szCs w:val="16"/>
+                <w:lang w:val="ru-RU"/>
+              </w:rPr>
+              <w:t>ок</w:t>
+            </w:r>
+            <w:r>
+              <w:rPr>
+                <w:rFonts w:ascii="Arial" w:hAnsi="Arial" w:cs="Arial"/>
+                <w:sz w:val="16"/>
+                <w:szCs w:val="16"/>
+                <w:lang w:val="ru-RU"/>
+              </w:rPr>
+              <w:t xml:space="preserve"> – </w:t>
+            </w:r>
+            <w:r>
+              <w:rPr>
+                <w:rFonts w:ascii="Arial" w:hAnsi="Arial" w:cs="Arial"/>
+                <w:sz w:val="16"/>
+                <w:szCs w:val="16"/>
+                <w:lang w:val="ru-RU"/>
+              </w:rPr>
+              <w:t>это</w:t>
+            </w:r>
+            <w:r>
+              <w:rPr>
+                <w:rFonts w:ascii="Arial" w:hAnsi="Arial" w:cs="Arial"/>
+                <w:sz w:val="16"/>
+                <w:szCs w:val="16"/>
+                <w:lang w:val="ru-RU"/>
+              </w:rPr>
+              <w:t xml:space="preserve"> безвозвратные потери </w:t>
+            </w:r>
             <w:proofErr w:type="gramStart"/>
             <w:r>
               <w:rPr>
@@ -196,43 +277,7 @@
                 <w:szCs w:val="16"/>
                 <w:lang w:val="ru-RU"/>
               </w:rPr>
-              <w:t>89 расстрелянны</w:t>
-            </w:r>
-            <w:r>
-              <w:rPr>
-                <w:rFonts w:ascii="Arial" w:hAnsi="Arial" w:cs="Arial"/>
-                <w:sz w:val="16"/>
-                <w:szCs w:val="16"/>
-                <w:lang w:val="ru-RU"/>
-              </w:rPr>
-              <w:t>х</w:t>
-            </w:r>
-            <w:r>
-              <w:rPr>
-                <w:rFonts w:ascii="Arial" w:hAnsi="Arial" w:cs="Arial"/>
-                <w:sz w:val="16"/>
-                <w:szCs w:val="16"/>
-                <w:lang w:val="ru-RU"/>
-              </w:rPr>
-              <w:t xml:space="preserve"> литов</w:t>
-            </w:r>
-            <w:r>
-              <w:rPr>
-                <w:rFonts w:ascii="Arial" w:hAnsi="Arial" w:cs="Arial"/>
-                <w:sz w:val="16"/>
-                <w:szCs w:val="16"/>
-                <w:lang w:val="ru-RU"/>
-              </w:rPr>
-              <w:t>ок</w:t>
-            </w:r>
-            <w:r>
-              <w:rPr>
-                <w:rFonts w:ascii="Arial" w:hAnsi="Arial" w:cs="Arial"/>
-                <w:sz w:val="16"/>
-                <w:szCs w:val="16"/>
-                <w:lang w:val="ru-RU"/>
-              </w:rPr>
-              <w:t xml:space="preserve"> это</w:t>
+              <w:t>нации</w:t>
             </w:r>
             <w:proofErr w:type="gramEnd"/>
             <w:r>
@@ -242,7 +287,7 @@
                 <w:szCs w:val="16"/>
                 <w:lang w:val="ru-RU"/>
               </w:rPr>
-              <w:t xml:space="preserve"> безвозвратные потери нации которые составляют 0,91% от общего числа литовцев проживавших на тот момент в СССР</w:t>
+              <w:t xml:space="preserve"> которые составляют 0,91% от общего числа литовцев проживавших на тот момент в СССР</w:t>
             </w:r>
             <w:r>
               <w:rPr>
@@ -345,6 +390,7 @@
               </w:rPr>
               <w:t>42 (47%)</w:t>
             </w:r>
+            <w:bookmarkStart w:id="0" w:name="OLE_LINK33"/>
             <w:r>
               <w:rPr>
                 <w:rFonts w:ascii="Arial" w:hAnsi="Arial" w:cs="Arial"/>
@@ -354,6 +400,7 @@
               </w:rPr>
               <w:t xml:space="preserve"> – </w:t>
             </w:r>
+            <w:bookmarkEnd w:id="0"/>
             <w:r>
               <w:rPr>
                 <w:rFonts w:ascii="Arial" w:hAnsi="Arial" w:cs="Arial"/>
@@ -1413,7 +1460,7 @@
           <w:lang w:val="ru-RU"/>
         </w:rPr>
       </w:pPr>
-      <w:bookmarkStart w:id="0" w:name="_Hlk139351772"/>
+      <w:bookmarkStart w:id="1" w:name="_Hlk139351772"/>
       <w:r>
         <w:rPr>
           <w:rFonts w:ascii="Arial" w:hAnsi="Arial" w:cs="Arial"/>
@@ -1453,7 +1500,6 @@
             <w:tcW w:w="10530" w:type="dxa"/>
             <w:gridSpan w:val="5"/>
             <w:tcBorders>
-              <w:top w:val="double" w:sz="1" w:space="0" w:color="808080"/>
               <w:left w:val="double" w:sz="1" w:space="0" w:color="808080"/>
               <w:bottom w:val="double" w:sz="1" w:space="0" w:color="808080"/>
               <w:right w:val="double" w:sz="2" w:space="0" w:color="808080"/>
@@ -1461,117 +1507,7 @@
             <w:shd w:val="clear" w:color="auto" w:fill="auto"/>
             <w:vAlign w:val="center"/>
           </w:tcPr>
-          <w:bookmarkEnd w:id="0"/>
-          <w:p>
-            <w:pPr>
-              <w:pStyle w:val="TableContents"/>
-              <w:snapToGrid w:val="0"/>
-              <w:jc w:val="center"/>
-              <w:rPr>
-                <w:rFonts w:hint="eastAsia"/>
-                <w:sz w:val="16"/>
-                <w:szCs w:val="16"/>
-                <w:lang w:val="ru-RU"/>
-              </w:rPr>
-            </w:pPr>
-            <w:r>
-              <w:rPr>
-                <w:rFonts w:ascii="Arial" w:hAnsi="Arial" w:cs="Arial"/>
-                <w:b/>
-                <w:bCs/>
-                <w:sz w:val="16"/>
-                <w:szCs w:val="16"/>
-                <w:lang w:val="ru-RU"/>
-              </w:rPr>
-              <w:t xml:space="preserve">ВСЕГО В </w:t>
-            </w:r>
-            <w:r>
-              <w:rPr>
-                <w:rFonts w:ascii="Arial" w:eastAsia="SimSun" w:hAnsi="Arial" w:cs="Arial"/>
-                <w:b/>
-                <w:bCs/>
-                <w:sz w:val="16"/>
-                <w:szCs w:val="16"/>
-                <w:lang w:val="ru-RU"/>
-              </w:rPr>
-              <w:t xml:space="preserve">ДАННОМ </w:t>
-            </w:r>
-            <w:r>
-              <w:rPr>
-                <w:rFonts w:ascii="Arial" w:hAnsi="Arial" w:cs="Arial"/>
-                <w:b/>
-                <w:bCs/>
-                <w:sz w:val="16"/>
-                <w:szCs w:val="16"/>
-                <w:lang w:val="ru-RU"/>
-              </w:rPr>
-              <w:t xml:space="preserve">СПИСКЕ УКАЗАНЫ ИМЕНА </w:t>
-            </w:r>
-            <w:proofErr w:type="gramStart"/>
-            <w:r>
-              <w:rPr>
-                <w:rFonts w:ascii="Arial" w:hAnsi="Arial" w:cs="Arial"/>
-                <w:b/>
-                <w:bCs/>
-                <w:sz w:val="16"/>
-                <w:szCs w:val="16"/>
-                <w:lang w:val="ru-RU"/>
-              </w:rPr>
-              <w:t>8</w:t>
-            </w:r>
-            <w:r>
-              <w:rPr>
-                <w:rFonts w:ascii="Arial" w:hAnsi="Arial" w:cs="Arial"/>
-                <w:b/>
-                <w:bCs/>
-                <w:sz w:val="16"/>
-                <w:szCs w:val="16"/>
-                <w:lang w:val="ru-RU"/>
-              </w:rPr>
-              <w:t>9</w:t>
-            </w:r>
-            <w:r>
-              <w:rPr>
-                <w:rFonts w:ascii="Arial" w:hAnsi="Arial" w:cs="Arial"/>
-                <w:b/>
-                <w:bCs/>
-                <w:sz w:val="16"/>
-                <w:szCs w:val="16"/>
-                <w:lang w:val="ru-RU"/>
-              </w:rPr>
-              <w:t>-ти</w:t>
-            </w:r>
-            <w:proofErr w:type="gramEnd"/>
-            <w:r>
-              <w:rPr>
-                <w:rFonts w:ascii="Arial" w:hAnsi="Arial" w:cs="Arial"/>
-                <w:b/>
-                <w:bCs/>
-                <w:sz w:val="16"/>
-                <w:szCs w:val="16"/>
-                <w:lang w:val="ru-RU"/>
-              </w:rPr>
-              <w:t xml:space="preserve"> ЖЕНЩИН ЛИТОВОК</w:t>
-            </w:r>
-          </w:p>
-        </w:tc>
-      </w:tr>
-      <w:tr>
-        <w:trPr>
-          <w:trHeight w:val="288"/>
-        </w:trPr>
-        <w:tc>
-          <w:tcPr>
-            <w:tcW w:w="10530" w:type="dxa"/>
-            <w:gridSpan w:val="5"/>
-            <w:tcBorders>
-              <w:left w:val="double" w:sz="1" w:space="0" w:color="808080"/>
-              <w:bottom w:val="double" w:sz="1" w:space="0" w:color="808080"/>
-              <w:right w:val="double" w:sz="2" w:space="0" w:color="808080"/>
-            </w:tcBorders>
-            <w:shd w:val="clear" w:color="auto" w:fill="auto"/>
-            <w:vAlign w:val="center"/>
-          </w:tcPr>
+          <w:bookmarkEnd w:id="1"/>
           <w:p>
             <w:pPr>
               <w:pStyle w:val="TableContents"/>
@@ -2266,29 +2202,38 @@
               </w:rPr>
               <w:t>(</w:t>
             </w:r>
-            <w:proofErr w:type="spellStart"/>
-            <w:r>
-              <w:rPr>
-                <w:rFonts w:ascii="Arial" w:hAnsi="Arial" w:cs="Arial"/>
-                <w:b/>
-                <w:bCs/>
-                <w:sz w:val="16"/>
-                <w:szCs w:val="16"/>
-                <w:lang w:val="ru-RU"/>
-              </w:rPr>
-              <w:t>Возрастнойразброс</w:t>
-            </w:r>
-            <w:proofErr w:type="spellEnd"/>
-            <w:r>
-              <w:rPr>
-                <w:rFonts w:ascii="Arial" w:hAnsi="Arial" w:cs="Arial"/>
-                <w:b/>
-                <w:bCs/>
-                <w:sz w:val="16"/>
-                <w:szCs w:val="16"/>
-                <w:lang w:val="ru-RU"/>
-              </w:rPr>
-              <w:t xml:space="preserve">: </w:t>
+            <w:r>
+              <w:rPr>
+                <w:rFonts w:ascii="Arial" w:hAnsi="Arial" w:cs="Arial"/>
+                <w:b/>
+                <w:bCs/>
+                <w:sz w:val="16"/>
+                <w:szCs w:val="16"/>
+                <w:lang w:val="ru-RU"/>
+              </w:rPr>
+              <w:t>Возрастной</w:t>
+            </w:r>
+            <w:r>
+              <w:rPr>
+                <w:rFonts w:ascii="Arial" w:hAnsi="Arial" w:cs="Arial"/>
+                <w:b/>
+                <w:bCs/>
+                <w:sz w:val="16"/>
+                <w:szCs w:val="16"/>
+                <w:lang w:val="ru-RU"/>
+              </w:rPr>
+              <w:t xml:space="preserve"> </w:t>
+            </w:r>
+            <w:r>
+              <w:rPr>
+                <w:rFonts w:ascii="Arial" w:hAnsi="Arial" w:cs="Arial"/>
+                <w:b/>
+                <w:bCs/>
+                <w:sz w:val="16"/>
+                <w:szCs w:val="16"/>
+                <w:lang w:val="ru-RU"/>
+              </w:rPr>
+              <w:t xml:space="preserve">разброс: </w:t>
             </w:r>
             <w:proofErr w:type="gramStart"/>
             <w:r>
@@ -5052,7 +4997,6 @@
                 <w:szCs w:val="16"/>
                 <w:lang w:val="ru-RU"/>
               </w:rPr>
-              <w:lastRenderedPageBreak/>
               <w:t>Баневич</w:t>
             </w:r>
             <w:proofErr w:type="spellEnd"/>
@@ -5470,6 +5414,7 @@
                 <w:szCs w:val="16"/>
                 <w:lang w:val="ru-RU"/>
               </w:rPr>
+              <w:lastRenderedPageBreak/>
               <w:t>Бивейнис</w:t>
             </w:r>
             <w:proofErr w:type="spellEnd"/>
@@ -9008,7 +8953,6 @@
                 <w:szCs w:val="16"/>
                 <w:lang w:val="ru-RU"/>
               </w:rPr>
-              <w:lastRenderedPageBreak/>
               <w:t>Источник:</w:t>
             </w:r>
             <w:r>
@@ -9096,7 +9040,6 @@
                 <w:szCs w:val="16"/>
                 <w:lang w:val="ru-RU"/>
               </w:rPr>
-              <w:lastRenderedPageBreak/>
               <w:t>Венскус</w:t>
             </w:r>
             <w:proofErr w:type="spellEnd"/>
@@ -9307,7 +9250,19 @@
                 <w:shd w:val="clear" w:color="auto" w:fill="FFFFFF"/>
                 <w:lang w:val="ru-RU"/>
               </w:rPr>
-              <w:t>, осужден 01.12.1937 г. Двойкой НКВД Крыма к расстрелу</w:t>
+              <w:t xml:space="preserve">, </w:t>
+            </w:r>
+            <w:r>
+              <w:rPr>
+                <w:rFonts w:ascii="Arial" w:hAnsi="Arial" w:cs="Arial"/>
+                <w:color w:val="000000"/>
+                <w:sz w:val="16"/>
+                <w:szCs w:val="16"/>
+                <w:shd w:val="clear" w:color="auto" w:fill="FFFFFF"/>
+                <w:lang w:val="ru-RU"/>
+              </w:rPr>
+              <w:lastRenderedPageBreak/>
+              <w:t>осужден 01.12.1937 г. Двойкой НКВД Крыма к расстрелу</w:t>
             </w:r>
             <w:r>
               <w:rPr>
@@ -9599,6 +9554,7 @@
                 <w:szCs w:val="16"/>
                 <w:lang w:val="ru-RU"/>
               </w:rPr>
+              <w:lastRenderedPageBreak/>
               <w:t>Воротынская Павлина Петровна</w:t>
             </w:r>
             <w:r>
@@ -12081,10 +12037,6 @@
           <w:p>
             <w:pPr>
               <w:pStyle w:val="BodyText"/>
-              <w:numPr>
-                <w:ilvl w:val="0"/>
-                <w:numId w:val="1"/>
-              </w:numPr>
               <w:pBdr>
                 <w:top w:val="none" w:sz="0" w:space="0" w:color="000000"/>
                 <w:left w:val="none" w:sz="0" w:space="0" w:color="000000"/>
@@ -13438,7 +13390,6 @@
                 <w:szCs w:val="16"/>
                 <w:lang w:val="ru-RU"/>
               </w:rPr>
-              <w:lastRenderedPageBreak/>
               <w:t>Источник:</w:t>
             </w:r>
             <w:r>
@@ -17493,17 +17444,7 @@
                 <w:szCs w:val="16"/>
                 <w:lang w:val="ru-RU"/>
               </w:rPr>
-              <w:t xml:space="preserve">Приговорена: </w:t>
-            </w:r>
-            <w:r>
-              <w:rPr>
-                <w:rFonts w:ascii="Arial" w:hAnsi="Arial" w:cs="Arial"/>
-                <w:sz w:val="16"/>
-                <w:szCs w:val="16"/>
-                <w:lang w:val="ru-RU"/>
-              </w:rPr>
-              <w:lastRenderedPageBreak/>
-              <w:t xml:space="preserve">Алтайский </w:t>
+              <w:t xml:space="preserve">Приговорена: Алтайский </w:t>
             </w:r>
             <w:proofErr w:type="spellStart"/>
             <w:r>
@@ -21518,10 +21459,6 @@
           <w:p>
             <w:pPr>
               <w:pStyle w:val="BodyText"/>
-              <w:numPr>
-                <w:ilvl w:val="0"/>
-                <w:numId w:val="1"/>
-              </w:numPr>
               <w:pBdr>
                 <w:top w:val="none" w:sz="0" w:space="0" w:color="000000"/>
                 <w:left w:val="none" w:sz="0" w:space="0" w:color="000000"/>
@@ -22045,7 +21982,6 @@
                 <w:szCs w:val="16"/>
                 <w:lang w:val="ru-RU"/>
               </w:rPr>
-              <w:lastRenderedPageBreak/>
               <w:t>Источник:</w:t>
             </w:r>
             <w:r>
@@ -26935,7 +26871,6 @@
                 <w:szCs w:val="16"/>
                 <w:lang w:val="ru-RU"/>
               </w:rPr>
-              <w:lastRenderedPageBreak/>
               <w:t>Рутковская Анна Адамовна</w:t>
             </w:r>
             <w:r>
@@ -27096,6 +27031,7 @@
                 <w:szCs w:val="16"/>
                 <w:lang w:val="ru-RU"/>
               </w:rPr>
+              <w:lastRenderedPageBreak/>
               <w:t>Источник:</w:t>
             </w:r>
             <w:r>
@@ -27218,6 +27154,7 @@
                 <w:szCs w:val="16"/>
                 <w:lang w:val="ru-RU"/>
               </w:rPr>
+              <w:lastRenderedPageBreak/>
               <w:t>Семашкайте</w:t>
             </w:r>
             <w:proofErr w:type="spellEnd"/>
@@ -30987,7 +30924,6 @@
                 <w:szCs w:val="16"/>
                 <w:lang w:val="ru-RU"/>
               </w:rPr>
-              <w:lastRenderedPageBreak/>
               <w:t>Уральская Анна Казимировна</w:t>
             </w:r>
             <w:r>
@@ -31277,6 +31213,7 @@
                 <w:szCs w:val="16"/>
                 <w:lang w:val="ru-RU"/>
               </w:rPr>
+              <w:lastRenderedPageBreak/>
               <w:t>Чипас-Гинтвайнис</w:t>
             </w:r>
             <w:proofErr w:type="spellEnd"/>
